--- a/trunk/Энциклопедия/Энциклопедия.docx
+++ b/trunk/Энциклопедия/Энциклопедия.docx
@@ -8,6 +8,7 @@
         <w:rPr>
           <w:sz w:val="40"/>
           <w:szCs w:val="40"/>
+          <w:lang w:val="en-US"/>
         </w:rPr>
       </w:pPr>
       <w:r>
@@ -15,55 +16,142 @@
           <w:sz w:val="40"/>
           <w:szCs w:val="40"/>
         </w:rPr>
-        <w:t>Энциклопедия</w:t>
+        <w:t xml:space="preserve">Расхождение </w:t>
       </w:r>
       <w:r>
         <w:rPr>
           <w:sz w:val="40"/>
           <w:szCs w:val="40"/>
-        </w:rPr>
-        <w:t xml:space="preserve"> </w:t>
-      </w:r>
-    </w:p>
-    <w:p>
-      <w:pPr>
-        <w:pStyle w:val="a4"/>
+          <w:lang w:val="en-US"/>
+        </w:rPr>
+        <w:t>MACD</w:t>
+      </w:r>
+    </w:p>
+    <w:p>
+      <w:pPr>
+        <w:pStyle w:val="a3"/>
         <w:numPr>
           <w:ilvl w:val="0"/>
           <w:numId w:val="1"/>
         </w:numPr>
         <w:rPr>
-          <w:rStyle w:val="a"/>
-        </w:rPr>
-      </w:pPr>
-      <w:r>
-        <w:rPr>
-          <w:rStyle w:val="a"/>
+          <w:rStyle w:val="a4"/>
+        </w:rPr>
+      </w:pPr>
+      <w:r>
+        <w:rPr>
+          <w:rStyle w:val="a4"/>
         </w:rPr>
         <w:t>Идея</w:t>
       </w:r>
     </w:p>
     <w:p>
       <w:pPr>
-        <w:pStyle w:val="a4"/>
+        <w:pStyle w:val="a3"/>
+        <w:ind w:left="357"/>
+        <w:rPr>
+          <w:rStyle w:val="a4"/>
+          <w:b w:val="0"/>
+        </w:rPr>
+      </w:pPr>
+      <w:r>
+        <w:rPr>
+          <w:rStyle w:val="a4"/>
+          <w:b w:val="0"/>
+        </w:rPr>
+        <w:t>Находить расхождени</w:t>
+      </w:r>
+      <w:proofErr w:type="gramStart"/>
+      <w:r>
+        <w:rPr>
+          <w:rStyle w:val="a4"/>
+          <w:b w:val="0"/>
+        </w:rPr>
+        <w:t>я(</w:t>
+      </w:r>
+      <w:proofErr w:type="gramEnd"/>
+      <w:r>
+        <w:rPr>
+          <w:rStyle w:val="a4"/>
+          <w:b w:val="0"/>
+        </w:rPr>
+        <w:t xml:space="preserve">схождения) на графиках цены и индикатора </w:t>
+      </w:r>
+      <w:r>
+        <w:rPr>
+          <w:rStyle w:val="a4"/>
+          <w:b w:val="0"/>
+          <w:lang w:val="en-US"/>
+        </w:rPr>
+        <w:t>MACD</w:t>
+      </w:r>
+      <w:r>
+        <w:rPr>
+          <w:rStyle w:val="a4"/>
+          <w:b w:val="0"/>
+        </w:rPr>
+        <w:t>. Расхождение образуется, когда цена продолжает раст</w:t>
+      </w:r>
+      <w:proofErr w:type="gramStart"/>
+      <w:r>
+        <w:rPr>
+          <w:rStyle w:val="a4"/>
+          <w:b w:val="0"/>
+        </w:rPr>
+        <w:t>и(</w:t>
+      </w:r>
+      <w:proofErr w:type="gramEnd"/>
+      <w:r>
+        <w:rPr>
+          <w:rStyle w:val="a4"/>
+          <w:b w:val="0"/>
+        </w:rPr>
+        <w:t xml:space="preserve">падать), а экстремумы </w:t>
+      </w:r>
+      <w:r>
+        <w:rPr>
+          <w:rStyle w:val="a4"/>
+          <w:b w:val="0"/>
+          <w:lang w:val="en-US"/>
+        </w:rPr>
+        <w:t>MACD</w:t>
+      </w:r>
+      <w:r>
+        <w:rPr>
+          <w:rStyle w:val="a4"/>
+          <w:b w:val="0"/>
+        </w:rPr>
+        <w:t xml:space="preserve"> </w:t>
+      </w:r>
+      <w:r>
+        <w:rPr>
+          <w:rStyle w:val="a4"/>
+          <w:b w:val="0"/>
+        </w:rPr>
+        <w:t>приближаются к нулю по сравнению с предыдущими значениями.</w:t>
+      </w:r>
+    </w:p>
+    <w:p>
+      <w:pPr>
+        <w:pStyle w:val="a3"/>
         <w:numPr>
           <w:ilvl w:val="0"/>
           <w:numId w:val="1"/>
         </w:numPr>
         <w:rPr>
-          <w:rStyle w:val="a"/>
-        </w:rPr>
-      </w:pPr>
-      <w:r>
-        <w:rPr>
-          <w:rStyle w:val="a"/>
+          <w:rStyle w:val="a4"/>
+        </w:rPr>
+      </w:pPr>
+      <w:r>
+        <w:rPr>
+          <w:rStyle w:val="a4"/>
         </w:rPr>
         <w:t>Подробное описание</w:t>
       </w:r>
     </w:p>
     <w:p>
       <w:pPr>
-        <w:pStyle w:val="a4"/>
+        <w:pStyle w:val="a3"/>
         <w:numPr>
           <w:ilvl w:val="0"/>
           <w:numId w:val="2"/>
@@ -75,10 +163,22 @@
       <w:r>
         <w:t xml:space="preserve">: </w:t>
       </w:r>
-    </w:p>
-    <w:p>
-      <w:pPr>
-        <w:pStyle w:val="a4"/>
+      <w:r>
+        <w:t>любой выбранный.</w:t>
+      </w:r>
+      <w:r>
+        <w:t xml:space="preserve"> Физический</w:t>
+      </w:r>
+      <w:r>
+        <w:t xml:space="preserve"> смысл </w:t>
+      </w:r>
+      <w:r>
+        <w:t>расхождение имеет на ТФ старше М15</w:t>
+      </w:r>
+    </w:p>
+    <w:p>
+      <w:pPr>
+        <w:pStyle w:val="a3"/>
         <w:numPr>
           <w:ilvl w:val="0"/>
           <w:numId w:val="2"/>
@@ -94,195 +194,518 @@
     </w:p>
     <w:p>
       <w:pPr>
-        <w:pStyle w:val="a4"/>
+        <w:pStyle w:val="a3"/>
         <w:spacing w:after="0"/>
         <w:ind w:left="1146"/>
       </w:pPr>
+      <w:r>
+        <w:t>Расхождение – сигнал о смене тенденции</w:t>
+      </w:r>
+    </w:p>
+    <w:p>
+      <w:pPr>
+        <w:pStyle w:val="a3"/>
+        <w:ind w:left="357"/>
+        <w:rPr>
+          <w:rStyle w:val="a4"/>
+          <w:b w:val="0"/>
+        </w:rPr>
+      </w:pPr>
+      <w:r>
+        <w:rPr>
+          <w:rStyle w:val="a4"/>
+          <w:b w:val="0"/>
+        </w:rPr>
+        <w:t xml:space="preserve">Исторический период размером </w:t>
+      </w:r>
+      <w:r>
+        <w:rPr>
+          <w:rStyle w:val="a4"/>
+          <w:b w:val="0"/>
+          <w:lang w:val="en-US"/>
+        </w:rPr>
+        <w:t>N</w:t>
+      </w:r>
+      <w:r>
+        <w:rPr>
+          <w:rStyle w:val="a4"/>
+          <w:b w:val="0"/>
+        </w:rPr>
+        <w:t xml:space="preserve"> (</w:t>
+      </w:r>
+      <w:r>
+        <w:rPr>
+          <w:rStyle w:val="a4"/>
+          <w:b w:val="0"/>
+        </w:rPr>
+        <w:t>например,</w:t>
+      </w:r>
+      <w:r>
+        <w:rPr>
+          <w:rStyle w:val="a4"/>
+          <w:b w:val="0"/>
+        </w:rPr>
+        <w:t xml:space="preserve"> </w:t>
+      </w:r>
+      <w:r>
+        <w:rPr>
+          <w:rStyle w:val="a4"/>
+          <w:b w:val="0"/>
+        </w:rPr>
+        <w:t>100)</w:t>
+      </w:r>
+      <w:r>
+        <w:rPr>
+          <w:rStyle w:val="a4"/>
+          <w:b w:val="0"/>
+        </w:rPr>
+        <w:t xml:space="preserve"> бар разбивается на 2 части размерами </w:t>
+      </w:r>
+      <w:r>
+        <w:rPr>
+          <w:rStyle w:val="a4"/>
+          <w:b w:val="0"/>
+          <w:lang w:val="en-US"/>
+        </w:rPr>
+        <w:t>k</w:t>
+      </w:r>
+      <w:r>
+        <w:rPr>
+          <w:rStyle w:val="a4"/>
+          <w:b w:val="0"/>
+        </w:rPr>
+        <w:t>(</w:t>
+      </w:r>
+      <w:r>
+        <w:rPr>
+          <w:rStyle w:val="a4"/>
+          <w:b w:val="0"/>
+        </w:rPr>
+        <w:t xml:space="preserve">последние </w:t>
+      </w:r>
+      <w:r>
+        <w:rPr>
+          <w:rStyle w:val="a4"/>
+          <w:b w:val="0"/>
+        </w:rPr>
+        <w:t xml:space="preserve">15) </w:t>
+      </w:r>
+      <w:r>
+        <w:rPr>
+          <w:rStyle w:val="a4"/>
+          <w:b w:val="0"/>
+        </w:rPr>
+        <w:t xml:space="preserve">и </w:t>
+      </w:r>
+      <w:r>
+        <w:rPr>
+          <w:rStyle w:val="a4"/>
+          <w:b w:val="0"/>
+          <w:lang w:val="en-US"/>
+        </w:rPr>
+        <w:t>K</w:t>
+      </w:r>
+      <w:r>
+        <w:rPr>
+          <w:rStyle w:val="a4"/>
+          <w:b w:val="0"/>
+        </w:rPr>
+        <w:t>(предыдущие 85)</w:t>
+      </w:r>
+      <w:r>
+        <w:rPr>
+          <w:rStyle w:val="a4"/>
+          <w:b w:val="0"/>
+        </w:rPr>
+        <w:t xml:space="preserve"> </w:t>
+      </w:r>
+      <w:r>
+        <w:rPr>
+          <w:rStyle w:val="a4"/>
+          <w:b w:val="0"/>
+        </w:rPr>
+        <w:t xml:space="preserve">бар. На этих периодах ищутся экстремумы цены и индикатора </w:t>
+      </w:r>
+      <w:r>
+        <w:rPr>
+          <w:rStyle w:val="a4"/>
+          <w:b w:val="0"/>
+          <w:lang w:val="en-US"/>
+        </w:rPr>
+        <w:t>MACD</w:t>
+      </w:r>
+      <w:r>
+        <w:rPr>
+          <w:rStyle w:val="a4"/>
+          <w:b w:val="0"/>
+        </w:rPr>
+        <w:t xml:space="preserve">. Если экстремум цены на периоде </w:t>
+      </w:r>
+      <w:r>
+        <w:rPr>
+          <w:rStyle w:val="a4"/>
+          <w:b w:val="0"/>
+          <w:lang w:val="en-US"/>
+        </w:rPr>
+        <w:t>k</w:t>
+      </w:r>
+      <w:r>
+        <w:rPr>
+          <w:rStyle w:val="a4"/>
+          <w:b w:val="0"/>
+        </w:rPr>
+        <w:t xml:space="preserve"> </w:t>
+      </w:r>
+      <w:r>
+        <w:rPr>
+          <w:rStyle w:val="a4"/>
+          <w:b w:val="0"/>
+        </w:rPr>
+        <w:t>больш</w:t>
+      </w:r>
+      <w:proofErr w:type="gramStart"/>
+      <w:r>
+        <w:rPr>
+          <w:rStyle w:val="a4"/>
+          <w:b w:val="0"/>
+        </w:rPr>
+        <w:t>е(</w:t>
+      </w:r>
+      <w:proofErr w:type="gramEnd"/>
+      <w:r>
+        <w:rPr>
+          <w:rStyle w:val="a4"/>
+          <w:b w:val="0"/>
+        </w:rPr>
+        <w:t>меньше)</w:t>
+      </w:r>
+      <w:r>
+        <w:rPr>
+          <w:rStyle w:val="a4"/>
+          <w:b w:val="0"/>
+        </w:rPr>
+        <w:t xml:space="preserve"> </w:t>
+      </w:r>
+      <w:r>
+        <w:rPr>
+          <w:rStyle w:val="a4"/>
+          <w:b w:val="0"/>
+        </w:rPr>
+        <w:t xml:space="preserve">экстремума </w:t>
+      </w:r>
+      <w:r>
+        <w:rPr>
+          <w:rStyle w:val="a4"/>
+          <w:b w:val="0"/>
+        </w:rPr>
+        <w:t xml:space="preserve">цены на периоде </w:t>
+      </w:r>
+      <w:r>
+        <w:rPr>
+          <w:rStyle w:val="a4"/>
+          <w:b w:val="0"/>
+          <w:lang w:val="en-US"/>
+        </w:rPr>
+        <w:t>K</w:t>
+      </w:r>
+      <w:r>
+        <w:rPr>
+          <w:rStyle w:val="a4"/>
+          <w:b w:val="0"/>
+        </w:rPr>
+        <w:t xml:space="preserve">, а </w:t>
+      </w:r>
+      <w:r>
+        <w:rPr>
+          <w:rStyle w:val="a4"/>
+          <w:b w:val="0"/>
+        </w:rPr>
+        <w:t xml:space="preserve">верхний(нижний) </w:t>
+      </w:r>
+      <w:r>
+        <w:rPr>
+          <w:rStyle w:val="a4"/>
+          <w:b w:val="0"/>
+        </w:rPr>
+        <w:t xml:space="preserve">экстремум </w:t>
+      </w:r>
+      <w:r>
+        <w:rPr>
+          <w:rStyle w:val="a4"/>
+          <w:b w:val="0"/>
+          <w:lang w:val="en-US"/>
+        </w:rPr>
+        <w:t>MACD</w:t>
+      </w:r>
+      <w:r>
+        <w:rPr>
+          <w:rStyle w:val="a4"/>
+          <w:b w:val="0"/>
+        </w:rPr>
+        <w:t xml:space="preserve"> – ближе к нулю, то фиксируем расхождение(схождение). Дополнительным условием наличия расхождения является "переход" </w:t>
+      </w:r>
+      <w:r>
+        <w:rPr>
+          <w:rStyle w:val="a4"/>
+          <w:b w:val="0"/>
+          <w:lang w:val="en-US"/>
+        </w:rPr>
+        <w:t>MACD</w:t>
+      </w:r>
+      <w:r>
+        <w:rPr>
+          <w:rStyle w:val="a4"/>
+          <w:b w:val="0"/>
+        </w:rPr>
+        <w:t xml:space="preserve"> </w:t>
+      </w:r>
+      <w:r>
+        <w:rPr>
+          <w:rStyle w:val="a4"/>
+          <w:b w:val="0"/>
+        </w:rPr>
+        <w:t>через ноль между выбранными экстремумами.</w:t>
+      </w:r>
+    </w:p>
+    <w:p>
+      <w:pPr>
+        <w:pStyle w:val="a3"/>
+        <w:ind w:left="357"/>
+        <w:rPr>
+          <w:rStyle w:val="a4"/>
+          <w:b w:val="0"/>
+        </w:rPr>
+      </w:pPr>
+    </w:p>
+    <w:p>
+      <w:pPr>
+        <w:pStyle w:val="a3"/>
+        <w:ind w:left="357"/>
+        <w:rPr>
+          <w:rStyle w:val="a4"/>
+          <w:b w:val="0"/>
+        </w:rPr>
+      </w:pPr>
+      <w:r>
+        <w:rPr>
+          <w:rStyle w:val="a4"/>
+          <w:b w:val="0"/>
+        </w:rPr>
+        <w:t>Если максиму</w:t>
+      </w:r>
+      <w:proofErr w:type="gramStart"/>
+      <w:r>
+        <w:rPr>
+          <w:rStyle w:val="a4"/>
+          <w:b w:val="0"/>
+        </w:rPr>
+        <w:t>м(</w:t>
+      </w:r>
+      <w:proofErr w:type="gramEnd"/>
+      <w:r>
+        <w:rPr>
+          <w:rStyle w:val="a4"/>
+          <w:b w:val="0"/>
+        </w:rPr>
+        <w:t xml:space="preserve">минимум) цены на </w:t>
+      </w:r>
+      <w:r>
+        <w:rPr>
+          <w:rStyle w:val="a4"/>
+          <w:b w:val="0"/>
+          <w:lang w:val="en-US"/>
+        </w:rPr>
+        <w:t>N</w:t>
+      </w:r>
+      <w:r>
+        <w:rPr>
+          <w:rStyle w:val="a4"/>
+          <w:b w:val="0"/>
+        </w:rPr>
+        <w:t xml:space="preserve"> </w:t>
+      </w:r>
+      <w:r>
+        <w:rPr>
+          <w:rStyle w:val="a4"/>
+          <w:b w:val="0"/>
+        </w:rPr>
+        <w:t xml:space="preserve">барах попадает на период </w:t>
+      </w:r>
+      <w:r>
+        <w:rPr>
+          <w:rStyle w:val="a4"/>
+          <w:b w:val="0"/>
+          <w:lang w:val="en-US"/>
+        </w:rPr>
+        <w:t>k</w:t>
+      </w:r>
+      <w:r>
+        <w:rPr>
+          <w:rStyle w:val="a4"/>
+          <w:b w:val="0"/>
+        </w:rPr>
+        <w:t>,</w:t>
+      </w:r>
+      <w:r>
+        <w:rPr>
+          <w:rStyle w:val="a4"/>
+          <w:b w:val="0"/>
+        </w:rPr>
+        <w:t xml:space="preserve"> проверяем наличие экстремумов на </w:t>
+      </w:r>
+      <w:r>
+        <w:rPr>
+          <w:rStyle w:val="a4"/>
+          <w:b w:val="0"/>
+          <w:lang w:val="en-US"/>
+        </w:rPr>
+        <w:t>MACD</w:t>
+      </w:r>
+      <w:r>
+        <w:rPr>
+          <w:rStyle w:val="a4"/>
+          <w:b w:val="0"/>
+        </w:rPr>
+        <w:t xml:space="preserve"> </w:t>
+      </w:r>
+      <w:r>
+        <w:rPr>
+          <w:rStyle w:val="a4"/>
+          <w:b w:val="0"/>
+        </w:rPr>
+        <w:t>и проверяем их на соответствие условиям расхождения.</w:t>
+      </w:r>
       <w:bookmarkStart w:id="0" w:name="_GoBack"/>
       <w:bookmarkEnd w:id="0"/>
     </w:p>
     <w:p>
       <w:pPr>
-        <w:pStyle w:val="a4"/>
-        <w:numPr>
-          <w:ilvl w:val="0"/>
-          <w:numId w:val="2"/>
-        </w:numPr>
-      </w:pPr>
-      <w:r>
-        <w:t>Открытие позиции</w:t>
-      </w:r>
-    </w:p>
-    <w:p>
-      <w:pPr>
-        <w:pStyle w:val="a4"/>
-        <w:ind w:left="1146"/>
-      </w:pPr>
-    </w:p>
-    <w:p>
-      <w:pPr>
-        <w:pStyle w:val="a4"/>
-        <w:numPr>
-          <w:ilvl w:val="0"/>
-          <w:numId w:val="2"/>
-        </w:numPr>
-      </w:pPr>
-      <w:r>
-        <w:t>Закрытие позиции</w:t>
-      </w:r>
-    </w:p>
-    <w:p>
-      <w:pPr>
-        <w:pStyle w:val="a4"/>
-        <w:ind w:left="1146"/>
-      </w:pPr>
-    </w:p>
-    <w:p>
-      <w:pPr>
-        <w:pStyle w:val="a4"/>
-        <w:numPr>
-          <w:ilvl w:val="0"/>
-          <w:numId w:val="2"/>
-        </w:numPr>
-      </w:pPr>
-      <w:r>
-        <w:t>Наращивание объема</w:t>
-      </w:r>
-    </w:p>
-    <w:p>
-      <w:pPr>
-        <w:pStyle w:val="a4"/>
-        <w:ind w:left="1146"/>
-      </w:pPr>
-    </w:p>
-    <w:p>
-      <w:pPr>
-        <w:pStyle w:val="a4"/>
+        <w:pStyle w:val="a3"/>
         <w:numPr>
           <w:ilvl w:val="0"/>
           <w:numId w:val="1"/>
         </w:numPr>
         <w:rPr>
-          <w:rStyle w:val="a"/>
-        </w:rPr>
-      </w:pPr>
-      <w:r>
-        <w:rPr>
-          <w:rStyle w:val="a"/>
+          <w:rStyle w:val="a4"/>
+        </w:rPr>
+      </w:pPr>
+      <w:r>
+        <w:rPr>
+          <w:rStyle w:val="a4"/>
         </w:rPr>
         <w:t>Блок схема</w:t>
       </w:r>
     </w:p>
     <w:p>
       <w:pPr>
-        <w:pStyle w:val="a4"/>
+        <w:pStyle w:val="a3"/>
+        <w:ind w:left="357"/>
+        <w:rPr>
+          <w:rStyle w:val="a4"/>
+          <w:b w:val="0"/>
+        </w:rPr>
+      </w:pPr>
+    </w:p>
+    <w:p>
+      <w:pPr>
+        <w:pStyle w:val="a3"/>
         <w:numPr>
           <w:ilvl w:val="0"/>
           <w:numId w:val="1"/>
         </w:numPr>
         <w:rPr>
-          <w:rStyle w:val="a"/>
-        </w:rPr>
-      </w:pPr>
-      <w:r>
-        <w:rPr>
-          <w:rStyle w:val="a"/>
-        </w:rPr>
-        <w:t>Управление рисками</w:t>
-      </w:r>
-    </w:p>
-    <w:p>
-      <w:pPr>
-        <w:pStyle w:val="a4"/>
+          <w:rStyle w:val="a4"/>
+        </w:rPr>
+      </w:pPr>
+      <w:r>
+        <w:rPr>
+          <w:rStyle w:val="a4"/>
+        </w:rPr>
+        <w:t>Плюсы и минусы, когда подходящие условия рынка, когда нет</w:t>
+      </w:r>
+    </w:p>
+    <w:p>
+      <w:pPr>
+        <w:pStyle w:val="a3"/>
+        <w:ind w:left="357"/>
+        <w:rPr>
+          <w:rStyle w:val="a4"/>
+          <w:b w:val="0"/>
+        </w:rPr>
+      </w:pPr>
+    </w:p>
+    <w:p>
+      <w:pPr>
+        <w:pStyle w:val="a3"/>
         <w:numPr>
           <w:ilvl w:val="0"/>
           <w:numId w:val="1"/>
         </w:numPr>
         <w:rPr>
-          <w:rStyle w:val="a"/>
-        </w:rPr>
-      </w:pPr>
-      <w:r>
-        <w:rPr>
-          <w:rStyle w:val="a"/>
-        </w:rPr>
-        <w:t>Плюсы и минусы, когда подходящие условия рынка, когда нет</w:t>
-      </w:r>
-    </w:p>
-    <w:p>
-      <w:pPr>
-        <w:pStyle w:val="a4"/>
+          <w:rStyle w:val="a4"/>
+        </w:rPr>
+      </w:pPr>
+      <w:r>
+        <w:rPr>
+          <w:rStyle w:val="a4"/>
+        </w:rPr>
+        <w:t>История тестирования</w:t>
+      </w:r>
+    </w:p>
+    <w:p>
+      <w:pPr>
+        <w:pStyle w:val="a3"/>
         <w:numPr>
           <w:ilvl w:val="0"/>
           <w:numId w:val="1"/>
         </w:numPr>
         <w:rPr>
-          <w:rStyle w:val="a"/>
-        </w:rPr>
-      </w:pPr>
-      <w:r>
-        <w:rPr>
-          <w:rStyle w:val="a"/>
-        </w:rPr>
-        <w:t>История тестирования</w:t>
-      </w:r>
-    </w:p>
-    <w:p>
-      <w:pPr>
-        <w:pStyle w:val="a4"/>
+          <w:rStyle w:val="a4"/>
+        </w:rPr>
+      </w:pPr>
+      <w:r>
+        <w:rPr>
+          <w:rStyle w:val="a4"/>
+        </w:rPr>
+        <w:t xml:space="preserve">История реальных торгов </w:t>
+      </w:r>
+    </w:p>
+    <w:p>
+      <w:pPr>
+        <w:pStyle w:val="a3"/>
         <w:numPr>
           <w:ilvl w:val="0"/>
           <w:numId w:val="1"/>
         </w:numPr>
         <w:rPr>
-          <w:rStyle w:val="a"/>
-        </w:rPr>
-      </w:pPr>
-      <w:r>
-        <w:rPr>
-          <w:rStyle w:val="a"/>
-        </w:rPr>
-        <w:t xml:space="preserve">История реальных торгов </w:t>
-      </w:r>
-    </w:p>
-    <w:p>
-      <w:pPr>
-        <w:pStyle w:val="a4"/>
+          <w:rStyle w:val="a4"/>
+        </w:rPr>
+      </w:pPr>
+      <w:r>
+        <w:rPr>
+          <w:rStyle w:val="a4"/>
+        </w:rPr>
+        <w:t>Оценки при тестировании и при реальной торговле</w:t>
+      </w:r>
+    </w:p>
+    <w:p>
+      <w:pPr>
+        <w:pStyle w:val="a3"/>
         <w:numPr>
           <w:ilvl w:val="0"/>
           <w:numId w:val="1"/>
         </w:numPr>
         <w:rPr>
-          <w:rStyle w:val="a"/>
-        </w:rPr>
-      </w:pPr>
-      <w:r>
-        <w:rPr>
-          <w:rStyle w:val="a"/>
-        </w:rPr>
-        <w:t>Оценки при тестировании и при реальной торговле</w:t>
-      </w:r>
-    </w:p>
-    <w:p>
-      <w:pPr>
-        <w:pStyle w:val="a4"/>
-        <w:numPr>
-          <w:ilvl w:val="0"/>
-          <w:numId w:val="1"/>
-        </w:numPr>
-        <w:rPr>
-          <w:rStyle w:val="a"/>
-        </w:rPr>
-      </w:pPr>
-      <w:r>
-        <w:rPr>
-          <w:rStyle w:val="a"/>
+          <w:rStyle w:val="a4"/>
+        </w:rPr>
+      </w:pPr>
+      <w:r>
+        <w:rPr>
+          <w:rStyle w:val="a4"/>
         </w:rPr>
         <w:t>Применение</w:t>
       </w:r>
     </w:p>
-    <w:p/>
-    <w:p/>
     <w:sectPr>
       <w:pgSz w:w="11906" w:h="16838"/>
       <w:pgMar w:top="1134" w:right="850" w:bottom="1134" w:left="1701" w:header="708" w:footer="708" w:gutter="0"/>
@@ -421,7 +844,6 @@
         <w:ind w:left="357" w:hanging="357"/>
       </w:pPr>
       <w:rPr>
-        <w:rStyle w:val="a"/>
         <w:sz w:val="28"/>
       </w:rPr>
     </w:lvl>
@@ -663,17 +1085,17 @@
     <w:lsdException w:name="Bibliography" w:uiPriority="37"/>
     <w:lsdException w:name="TOC Heading" w:uiPriority="39" w:qFormat="1"/>
   </w:latentStyles>
-  <w:style w:type="paragraph" w:default="1" w:styleId="a0">
+  <w:style w:type="paragraph" w:default="1" w:styleId="a">
     <w:name w:val="Normal"/>
     <w:qFormat/>
   </w:style>
-  <w:style w:type="character" w:default="1" w:styleId="a1">
+  <w:style w:type="character" w:default="1" w:styleId="a0">
     <w:name w:val="Default Paragraph Font"/>
     <w:uiPriority w:val="1"/>
     <w:semiHidden/>
     <w:unhideWhenUsed/>
   </w:style>
-  <w:style w:type="table" w:default="1" w:styleId="a2">
+  <w:style w:type="table" w:default="1" w:styleId="a1">
     <w:name w:val="Normal Table"/>
     <w:uiPriority w:val="99"/>
     <w:semiHidden/>
@@ -688,15 +1110,15 @@
       </w:tblCellMar>
     </w:tblPr>
   </w:style>
-  <w:style w:type="numbering" w:default="1" w:styleId="a3">
+  <w:style w:type="numbering" w:default="1" w:styleId="a2">
     <w:name w:val="No List"/>
     <w:uiPriority w:val="99"/>
     <w:semiHidden/>
     <w:unhideWhenUsed/>
   </w:style>
-  <w:style w:type="paragraph" w:styleId="a4">
+  <w:style w:type="paragraph" w:styleId="a3">
     <w:name w:val="List Paragraph"/>
-    <w:basedOn w:val="a0"/>
+    <w:basedOn w:val="a"/>
     <w:uiPriority w:val="34"/>
     <w:qFormat/>
     <w:rsid w:val="00F830A2"/>
@@ -705,9 +1127,9 @@
       <w:contextualSpacing/>
     </w:pPr>
   </w:style>
-  <w:style w:type="character" w:styleId="a">
+  <w:style w:type="character" w:styleId="a4">
     <w:name w:val="Strong"/>
-    <w:basedOn w:val="a1"/>
+    <w:basedOn w:val="a0"/>
     <w:uiPriority w:val="22"/>
     <w:qFormat/>
     <w:rsid w:val="00F830A2"/>
@@ -875,17 +1297,17 @@
     <w:lsdException w:name="Bibliography" w:uiPriority="37"/>
     <w:lsdException w:name="TOC Heading" w:uiPriority="39" w:qFormat="1"/>
   </w:latentStyles>
-  <w:style w:type="paragraph" w:default="1" w:styleId="a0">
+  <w:style w:type="paragraph" w:default="1" w:styleId="a">
     <w:name w:val="Normal"/>
     <w:qFormat/>
   </w:style>
-  <w:style w:type="character" w:default="1" w:styleId="a1">
+  <w:style w:type="character" w:default="1" w:styleId="a0">
     <w:name w:val="Default Paragraph Font"/>
     <w:uiPriority w:val="1"/>
     <w:semiHidden/>
     <w:unhideWhenUsed/>
   </w:style>
-  <w:style w:type="table" w:default="1" w:styleId="a2">
+  <w:style w:type="table" w:default="1" w:styleId="a1">
     <w:name w:val="Normal Table"/>
     <w:uiPriority w:val="99"/>
     <w:semiHidden/>
@@ -900,15 +1322,15 @@
       </w:tblCellMar>
     </w:tblPr>
   </w:style>
-  <w:style w:type="numbering" w:default="1" w:styleId="a3">
+  <w:style w:type="numbering" w:default="1" w:styleId="a2">
     <w:name w:val="No List"/>
     <w:uiPriority w:val="99"/>
     <w:semiHidden/>
     <w:unhideWhenUsed/>
   </w:style>
-  <w:style w:type="paragraph" w:styleId="a4">
+  <w:style w:type="paragraph" w:styleId="a3">
     <w:name w:val="List Paragraph"/>
-    <w:basedOn w:val="a0"/>
+    <w:basedOn w:val="a"/>
     <w:uiPriority w:val="34"/>
     <w:qFormat/>
     <w:rsid w:val="00F830A2"/>
@@ -917,9 +1339,9 @@
       <w:contextualSpacing/>
     </w:pPr>
   </w:style>
-  <w:style w:type="character" w:styleId="a">
+  <w:style w:type="character" w:styleId="a4">
     <w:name w:val="Strong"/>
-    <w:basedOn w:val="a1"/>
+    <w:basedOn w:val="a0"/>
     <w:uiPriority w:val="22"/>
     <w:qFormat/>
     <w:rsid w:val="00F830A2"/>
@@ -1221,7 +1643,7 @@
 </file>
 
 <file path=customXml/itemProps1.xml><?xml version="1.0" encoding="utf-8"?>
-<ds:datastoreItem xmlns:ds="http://schemas.openxmlformats.org/officeDocument/2006/customXml" ds:itemID="{03D65538-08E8-457A-85FF-4F42992F40FA}">
+<ds:datastoreItem xmlns:ds="http://schemas.openxmlformats.org/officeDocument/2006/customXml" ds:itemID="{CB162D45-408D-4761-BB93-52D58B5C45AC}">
   <ds:schemaRefs>
     <ds:schemaRef ds:uri="http://schemas.openxmlformats.org/officeDocument/2006/bibliography"/>
   </ds:schemaRefs>
